--- a/Lab 3/CG 3 pre.docx
+++ b/Lab 3/CG 3 pre.docx
@@ -7,8 +7,13 @@
         <w:pStyle w:val="Title"/>
         <w:jc w:val="both"/>
       </w:pPr>
-      <w:r>
-        <w:t>Bresenham Line Drawing Algorithm.</w:t>
+      <w:proofErr w:type="spellStart"/>
+      <w:r>
+        <w:t>Bresenham</w:t>
+      </w:r>
+      <w:proofErr w:type="spellEnd"/>
+      <w:r>
+        <w:t xml:space="preserve"> Line Drawing Algorithm.</w:t>
       </w:r>
     </w:p>
     <w:p>
@@ -21,12 +26,16 @@
         <w:pStyle w:val="Heading2"/>
         <w:jc w:val="both"/>
         <w:rPr>
+          <w:b/>
+          <w:bCs/>
           <w:sz w:val="28"/>
           <w:szCs w:val="28"/>
         </w:rPr>
       </w:pPr>
       <w:r>
         <w:rPr>
+          <w:b/>
+          <w:bCs/>
           <w:sz w:val="28"/>
           <w:szCs w:val="28"/>
         </w:rPr>
@@ -42,8 +51,29 @@
       <w:pPr>
         <w:jc w:val="both"/>
       </w:pPr>
-      <w:r>
-        <w:t>Bresenham's line algorithm is an accurate and efficient line drawing algorithm. It uses only integer arithmetic to find the next position to be plotted. It avoids incremental error. The major concept of Bresenham's algorithm is to determine the nearest pixel position. Great advantage of this algorithm is that it can be used to display circles and other curves. In Bresenham's algorithm, we calculate the decision parameter which decides which pixel to select and which function is used for next decision parameter.</w:t>
+      <w:proofErr w:type="spellStart"/>
+      <w:r>
+        <w:t>Bresenham's</w:t>
+      </w:r>
+      <w:proofErr w:type="spellEnd"/>
+      <w:r>
+        <w:t xml:space="preserve"> line algorithm is an accurate and efficient line drawing algorithm. It uses only integer arithmetic to find the next position to be plotted. It avoids incremental error. The major concept of </w:t>
+      </w:r>
+      <w:proofErr w:type="spellStart"/>
+      <w:r>
+        <w:t>Bresenham's</w:t>
+      </w:r>
+      <w:proofErr w:type="spellEnd"/>
+      <w:r>
+        <w:t xml:space="preserve"> algorithm is to determine the nearest pixel position. Great advantage of this algorithm is that it can be used to display circles and other curves. In </w:t>
+      </w:r>
+      <w:proofErr w:type="spellStart"/>
+      <w:r>
+        <w:t>Bresenham's</w:t>
+      </w:r>
+      <w:proofErr w:type="spellEnd"/>
+      <w:r>
+        <w:t xml:space="preserve"> algorithm, we calculate the decision parameter which decides which pixel to select and which function is used for next decision parameter.</w:t>
       </w:r>
     </w:p>
     <w:p>
@@ -91,32 +121,47 @@
         <w:t>k</w:t>
       </w:r>
       <w:r>
-        <w:t>+1, y</w:t>
-      </w:r>
-      <w:r>
-        <w:rPr>
-          <w:vertAlign w:val="subscript"/>
-        </w:rPr>
-        <w:t>k</w:t>
-      </w:r>
-      <w:r>
-        <w:t>) and (x</w:t>
-      </w:r>
-      <w:r>
-        <w:rPr>
-          <w:vertAlign w:val="subscript"/>
-        </w:rPr>
-        <w:t>k</w:t>
-      </w:r>
-      <w:r>
-        <w:t xml:space="preserve"> + 1, y</w:t>
-      </w:r>
-      <w:r>
-        <w:rPr>
-          <w:vertAlign w:val="subscript"/>
-        </w:rPr>
-        <w:t>k</w:t>
-      </w:r>
+        <w:t xml:space="preserve">+1, </w:t>
+      </w:r>
+      <w:proofErr w:type="spellStart"/>
+      <w:r>
+        <w:t>y</w:t>
+      </w:r>
+      <w:r>
+        <w:rPr>
+          <w:vertAlign w:val="subscript"/>
+        </w:rPr>
+        <w:t>k</w:t>
+      </w:r>
+      <w:proofErr w:type="spellEnd"/>
+      <w:r>
+        <w:t>) and (</w:t>
+      </w:r>
+      <w:proofErr w:type="spellStart"/>
+      <w:r>
+        <w:t>x</w:t>
+      </w:r>
+      <w:r>
+        <w:rPr>
+          <w:vertAlign w:val="subscript"/>
+        </w:rPr>
+        <w:t>k</w:t>
+      </w:r>
+      <w:proofErr w:type="spellEnd"/>
+      <w:r>
+        <w:t xml:space="preserve"> + 1, </w:t>
+      </w:r>
+      <w:proofErr w:type="spellStart"/>
+      <w:r>
+        <w:t>y</w:t>
+      </w:r>
+      <w:r>
+        <w:rPr>
+          <w:vertAlign w:val="subscript"/>
+        </w:rPr>
+        <w:t>k</w:t>
+      </w:r>
+      <w:proofErr w:type="spellEnd"/>
       <w:r>
         <w:rPr>
           <w:vertAlign w:val="subscript"/>
@@ -138,23 +183,33 @@
         <w:jc w:val="both"/>
       </w:pPr>
       <w:r>
-        <w:t>At sampling position x</w:t>
-      </w:r>
-      <w:r>
-        <w:rPr>
-          <w:vertAlign w:val="subscript"/>
-        </w:rPr>
-        <w:t>k</w:t>
-      </w:r>
-      <w:r>
-        <w:t xml:space="preserve"> + 1. we label vertical pixel separations from the mathematical line path d1 and d2. The y-co-ordinate on the mathematical at pixel column position x</w:t>
-      </w:r>
-      <w:r>
-        <w:rPr>
-          <w:vertAlign w:val="subscript"/>
-        </w:rPr>
-        <w:t>k</w:t>
-      </w:r>
+        <w:t xml:space="preserve">At sampling position </w:t>
+      </w:r>
+      <w:proofErr w:type="spellStart"/>
+      <w:r>
+        <w:t>x</w:t>
+      </w:r>
+      <w:r>
+        <w:rPr>
+          <w:vertAlign w:val="subscript"/>
+        </w:rPr>
+        <w:t>k</w:t>
+      </w:r>
+      <w:proofErr w:type="spellEnd"/>
+      <w:r>
+        <w:t xml:space="preserve"> + 1. we label vertical pixel separations from the mathematical line path d1 and d2. The y-co-ordinate on the mathematical at pixel column position </w:t>
+      </w:r>
+      <w:proofErr w:type="spellStart"/>
+      <w:r>
+        <w:t>x</w:t>
+      </w:r>
+      <w:r>
+        <w:rPr>
+          <w:vertAlign w:val="subscript"/>
+        </w:rPr>
+        <w:t>k</w:t>
+      </w:r>
+      <w:proofErr w:type="spellEnd"/>
       <w:r>
         <w:t xml:space="preserve"> + 1 is calculation.</w:t>
       </w:r>
@@ -173,7 +228,15 @@
         <w:t>k</w:t>
       </w:r>
       <w:r>
-        <w:t>+1)+b</w:t>
+        <w:t>+</w:t>
+      </w:r>
+      <w:proofErr w:type="gramStart"/>
+      <w:r>
+        <w:t>1)+</w:t>
+      </w:r>
+      <w:proofErr w:type="gramEnd"/>
+      <w:r>
+        <w:t>b</w:t>
       </w:r>
     </w:p>
     <w:p>
@@ -192,14 +255,19 @@
         </w:rPr>
       </w:pPr>
       <w:r>
-        <w:t>d₁=y-y</w:t>
-      </w:r>
-      <w:r>
-        <w:rPr>
-          <w:vertAlign w:val="subscript"/>
-        </w:rPr>
-        <w:t>k</w:t>
-      </w:r>
+        <w:t>d₁=y-</w:t>
+      </w:r>
+      <w:proofErr w:type="spellStart"/>
+      <w:r>
+        <w:t>y</w:t>
+      </w:r>
+      <w:r>
+        <w:rPr>
+          <w:vertAlign w:val="subscript"/>
+        </w:rPr>
+        <w:t>k</w:t>
+      </w:r>
+      <w:proofErr w:type="spellEnd"/>
     </w:p>
     <w:p>
       <w:pPr>
@@ -215,14 +283,27 @@
         <w:t>k</w:t>
       </w:r>
       <w:r>
-        <w:t>+1)+b-y</w:t>
-      </w:r>
-      <w:r>
-        <w:rPr>
-          <w:vertAlign w:val="subscript"/>
-        </w:rPr>
-        <w:t>k</w:t>
-      </w:r>
+        <w:t>+</w:t>
+      </w:r>
+      <w:proofErr w:type="gramStart"/>
+      <w:r>
+        <w:t>1)+</w:t>
+      </w:r>
+      <w:proofErr w:type="gramEnd"/>
+      <w:r>
+        <w:t>b-</w:t>
+      </w:r>
+      <w:proofErr w:type="spellStart"/>
+      <w:r>
+        <w:t>y</w:t>
+      </w:r>
+      <w:r>
+        <w:rPr>
+          <w:vertAlign w:val="subscript"/>
+        </w:rPr>
+        <w:t>k</w:t>
+      </w:r>
+      <w:proofErr w:type="spellEnd"/>
     </w:p>
     <w:p>
       <w:pPr>
@@ -327,13 +408,31 @@
         <w:t>k</w:t>
       </w:r>
       <w:r>
-        <w:t>+1)+b-ук</w:t>
-      </w:r>
+        <w:t>+</w:t>
+      </w:r>
+      <w:proofErr w:type="gramStart"/>
+      <w:r>
+        <w:t>1)+</w:t>
+      </w:r>
+      <w:proofErr w:type="gramEnd"/>
+      <w:r>
+        <w:t>b-</w:t>
+      </w:r>
+      <w:proofErr w:type="spellStart"/>
+      <w:r>
+        <w:t>ук</w:t>
+      </w:r>
+      <w:proofErr w:type="spellEnd"/>
       <w:r>
         <w:t>-</w:t>
       </w:r>
-      <w:r>
-        <w:t xml:space="preserve">ук </w:t>
+      <w:proofErr w:type="spellStart"/>
+      <w:r>
+        <w:t>ук</w:t>
+      </w:r>
+      <w:proofErr w:type="spellEnd"/>
+      <w:r>
+        <w:t xml:space="preserve"> </w:t>
       </w:r>
       <w:r>
         <w:t>-</w:t>
@@ -449,11 +548,16 @@
       <w:r>
         <w:t xml:space="preserve"> = </w:t>
       </w:r>
-      <w:r>
-        <w:t>Δ</w:t>
-      </w:r>
-      <w:r>
-        <w:t>x(d₁-d</w:t>
+      <w:proofErr w:type="spellStart"/>
+      <w:r>
+        <w:t>Δ</w:t>
+      </w:r>
+      <w:r>
+        <w:t>x</w:t>
+      </w:r>
+      <w:proofErr w:type="spellEnd"/>
+      <w:r>
+        <w:t>(d₁-d</w:t>
       </w:r>
       <w:r>
         <w:rPr>
@@ -481,11 +585,16 @@
       <w:r>
         <w:t xml:space="preserve"> =</w:t>
       </w:r>
-      <w:r>
-        <w:t>Δ</w:t>
-      </w:r>
-      <w:r>
-        <w:t>x(d</w:t>
+      <w:proofErr w:type="spellStart"/>
+      <w:r>
+        <w:t>Δ</w:t>
+      </w:r>
+      <w:r>
+        <w:t>x</w:t>
+      </w:r>
+      <w:proofErr w:type="spellEnd"/>
+      <w:r>
+        <w:t>(d</w:t>
       </w:r>
       <w:r>
         <w:rPr>
@@ -494,7 +603,15 @@
         <w:t>1</w:t>
       </w:r>
       <w:r>
-        <w:t>-d₂)=2</w:t>
+        <w:t>-d</w:t>
+      </w:r>
+      <w:proofErr w:type="gramStart"/>
+      <w:r>
+        <w:t>₂)=</w:t>
+      </w:r>
+      <w:proofErr w:type="gramEnd"/>
+      <w:r>
+        <w:t>2</w:t>
       </w:r>
       <w:r>
         <w:t>Δ</w:t>
@@ -532,11 +649,16 @@
       <w:r>
         <w:t xml:space="preserve">xb - </w:t>
       </w:r>
-      <w:r>
-        <w:t>Δ</w:t>
-      </w:r>
-      <w:r>
-        <w:t xml:space="preserve">x </w:t>
+      <w:proofErr w:type="spellStart"/>
+      <w:r>
+        <w:t>Δ</w:t>
+      </w:r>
+      <w:r>
+        <w:t>x</w:t>
+      </w:r>
+      <w:proofErr w:type="spellEnd"/>
+      <w:r>
+        <w:t xml:space="preserve"> </w:t>
       </w:r>
     </w:p>
     <w:p>
@@ -685,6 +807,287 @@
       <w:pPr>
         <w:jc w:val="both"/>
       </w:pPr>
+      <w:r>
+        <w:t xml:space="preserve">Case I: If pk &lt; 0 then d1 &lt; d2 which implies pixel at </w:t>
+      </w:r>
+      <w:proofErr w:type="spellStart"/>
+      <w:r>
+        <w:t>y</w:t>
+      </w:r>
+      <w:r>
+        <w:rPr>
+          <w:vertAlign w:val="subscript"/>
+        </w:rPr>
+        <w:t>k</w:t>
+      </w:r>
+      <w:proofErr w:type="spellEnd"/>
+      <w:r>
+        <w:t xml:space="preserve"> is nearer than pixel at (</w:t>
+      </w:r>
+      <w:proofErr w:type="spellStart"/>
+      <w:r>
+        <w:t>y</w:t>
+      </w:r>
+      <w:r>
+        <w:rPr>
+          <w:vertAlign w:val="subscript"/>
+        </w:rPr>
+        <w:t>k</w:t>
+      </w:r>
+      <w:proofErr w:type="spellEnd"/>
+      <w:r>
+        <w:t xml:space="preserve"> + 1). So, pixel at </w:t>
+      </w:r>
+      <w:proofErr w:type="spellStart"/>
+      <w:r>
+        <w:t>y</w:t>
+      </w:r>
+      <w:r>
+        <w:rPr>
+          <w:vertAlign w:val="subscript"/>
+        </w:rPr>
+        <w:t>k</w:t>
+      </w:r>
+      <w:proofErr w:type="spellEnd"/>
+      <w:r>
+        <w:t xml:space="preserve"> is better to choose which reduce error than pixel at (</w:t>
+      </w:r>
+      <w:proofErr w:type="spellStart"/>
+      <w:r>
+        <w:t>y</w:t>
+      </w:r>
+      <w:r>
+        <w:rPr>
+          <w:vertAlign w:val="subscript"/>
+        </w:rPr>
+        <w:t>k</w:t>
+      </w:r>
+      <w:proofErr w:type="spellEnd"/>
+      <w:r>
+        <w:t xml:space="preserve"> + 1). This determines next pixel co-ordinate to plot is (</w:t>
+      </w:r>
+      <w:proofErr w:type="spellStart"/>
+      <w:r>
+        <w:t>x</w:t>
+      </w:r>
+      <w:r>
+        <w:rPr>
+          <w:vertAlign w:val="subscript"/>
+        </w:rPr>
+        <w:t>k</w:t>
+      </w:r>
+      <w:proofErr w:type="spellEnd"/>
+      <w:r>
+        <w:t xml:space="preserve"> + 1, </w:t>
+      </w:r>
+      <w:proofErr w:type="spellStart"/>
+      <w:r>
+        <w:t>y</w:t>
+      </w:r>
+      <w:r>
+        <w:rPr>
+          <w:vertAlign w:val="subscript"/>
+        </w:rPr>
+        <w:t>k</w:t>
+      </w:r>
+      <w:proofErr w:type="spellEnd"/>
+      <w:r>
+        <w:t xml:space="preserve">) </w:t>
+      </w:r>
+    </w:p>
+    <w:p>
+      <w:pPr>
+        <w:jc w:val="both"/>
+      </w:pPr>
+      <w:r>
+        <w:t xml:space="preserve">Case II: If pk </w:t>
+      </w:r>
+      <w:r>
+        <w:sym w:font="Symbol" w:char="F0B3"/>
+      </w:r>
+      <w:r>
+        <w:t xml:space="preserve"> 0, then d2 &lt; d1, which implies that </w:t>
+      </w:r>
+      <w:proofErr w:type="spellStart"/>
+      <w:r>
+        <w:t>y</w:t>
+      </w:r>
+      <w:r>
+        <w:rPr>
+          <w:vertAlign w:val="subscript"/>
+        </w:rPr>
+        <w:t>k</w:t>
+      </w:r>
+      <w:proofErr w:type="spellEnd"/>
+      <w:r>
+        <w:t xml:space="preserve"> + 1 is nearer than </w:t>
+      </w:r>
+      <w:proofErr w:type="spellStart"/>
+      <w:r>
+        <w:t>y</w:t>
+      </w:r>
+      <w:r>
+        <w:rPr>
+          <w:vertAlign w:val="subscript"/>
+        </w:rPr>
+        <w:t>k</w:t>
+      </w:r>
+      <w:proofErr w:type="spellEnd"/>
+      <w:r>
+        <w:t>. So, pixel at (</w:t>
+      </w:r>
+      <w:proofErr w:type="spellStart"/>
+      <w:r>
+        <w:t>y</w:t>
+      </w:r>
+      <w:r>
+        <w:rPr>
+          <w:vertAlign w:val="subscript"/>
+        </w:rPr>
+        <w:t>k</w:t>
+      </w:r>
+      <w:proofErr w:type="spellEnd"/>
+      <w:r>
+        <w:t xml:space="preserve"> + 1) is better to choose which reduce error than pixel at </w:t>
+      </w:r>
+      <w:proofErr w:type="spellStart"/>
+      <w:r>
+        <w:t>y</w:t>
+      </w:r>
+      <w:r>
+        <w:rPr>
+          <w:vertAlign w:val="subscript"/>
+        </w:rPr>
+        <w:t>k</w:t>
+      </w:r>
+      <w:proofErr w:type="spellEnd"/>
+      <w:r>
+        <w:t>. This determines next pixel co-ordinate to plot is (</w:t>
+      </w:r>
+      <w:proofErr w:type="spellStart"/>
+      <w:r>
+        <w:t>x</w:t>
+      </w:r>
+      <w:r>
+        <w:rPr>
+          <w:vertAlign w:val="subscript"/>
+        </w:rPr>
+        <w:t>k</w:t>
+      </w:r>
+      <w:proofErr w:type="spellEnd"/>
+      <w:r>
+        <w:t xml:space="preserve"> + 1, </w:t>
+      </w:r>
+      <w:proofErr w:type="spellStart"/>
+      <w:r>
+        <w:t>y</w:t>
+      </w:r>
+      <w:r>
+        <w:rPr>
+          <w:vertAlign w:val="subscript"/>
+        </w:rPr>
+        <w:t>k</w:t>
+      </w:r>
+      <w:proofErr w:type="spellEnd"/>
+      <w:r>
+        <w:t xml:space="preserve"> + 1).</w:t>
+      </w:r>
+    </w:p>
+    <w:p>
+      <w:pPr>
+        <w:jc w:val="both"/>
+      </w:pPr>
+      <w:r>
+        <w:t>Now, similarly, pixel as (</w:t>
+      </w:r>
+      <w:proofErr w:type="spellStart"/>
+      <w:r>
+        <w:t>x</w:t>
+      </w:r>
+      <w:r>
+        <w:rPr>
+          <w:vertAlign w:val="subscript"/>
+        </w:rPr>
+        <w:t>k</w:t>
+      </w:r>
+      <w:proofErr w:type="spellEnd"/>
+      <w:r>
+        <w:t xml:space="preserve"> + 2) can be determined whether it is (</w:t>
+      </w:r>
+      <w:proofErr w:type="spellStart"/>
+      <w:r>
+        <w:t>x</w:t>
+      </w:r>
+      <w:r>
+        <w:rPr>
+          <w:vertAlign w:val="subscript"/>
+        </w:rPr>
+        <w:t>k</w:t>
+      </w:r>
+      <w:proofErr w:type="spellEnd"/>
+      <w:r>
+        <w:t xml:space="preserve"> + 2, </w:t>
+      </w:r>
+      <w:proofErr w:type="spellStart"/>
+      <w:r>
+        <w:t>y</w:t>
+      </w:r>
+      <w:r>
+        <w:rPr>
+          <w:vertAlign w:val="subscript"/>
+        </w:rPr>
+        <w:t>k</w:t>
+      </w:r>
+      <w:proofErr w:type="spellEnd"/>
+      <w:r>
+        <w:t xml:space="preserve"> + 1) or (</w:t>
+      </w:r>
+      <w:proofErr w:type="spellStart"/>
+      <w:r>
+        <w:t>x</w:t>
+      </w:r>
+      <w:r>
+        <w:rPr>
+          <w:vertAlign w:val="subscript"/>
+        </w:rPr>
+        <w:t>k</w:t>
+      </w:r>
+      <w:proofErr w:type="spellEnd"/>
+      <w:r>
+        <w:t xml:space="preserve"> + 2, </w:t>
+      </w:r>
+      <w:proofErr w:type="spellStart"/>
+      <w:r>
+        <w:t>y</w:t>
+      </w:r>
+      <w:r>
+        <w:rPr>
+          <w:vertAlign w:val="subscript"/>
+        </w:rPr>
+        <w:t>k</w:t>
+      </w:r>
+      <w:proofErr w:type="spellEnd"/>
+      <w:r>
+        <w:t xml:space="preserve"> +2) by looking the sign of deciding parameter p</w:t>
+      </w:r>
+      <w:r>
+        <w:rPr>
+          <w:vertAlign w:val="subscript"/>
+        </w:rPr>
+        <w:t>k</w:t>
+      </w:r>
+      <w:r>
+        <w:t>+1 assuming pixel as (x</w:t>
+      </w:r>
+      <w:r>
+        <w:rPr>
+          <w:vertAlign w:val="subscript"/>
+        </w:rPr>
+        <w:t>k</w:t>
+      </w:r>
+      <w:r>
+        <w:t>+1) is known</w:t>
+      </w:r>
     </w:p>
     <w:p>
       <w:pPr>
@@ -733,10 +1136,21 @@
         <w:rPr>
           <w:vertAlign w:val="subscript"/>
         </w:rPr>
-        <w:t>k+!</w:t>
-      </w:r>
-      <w:r>
-        <w:t xml:space="preserve">+c </w:t>
+        <w:t>k</w:t>
+      </w:r>
+      <w:proofErr w:type="gramStart"/>
+      <w:r>
+        <w:rPr>
+          <w:vertAlign w:val="subscript"/>
+        </w:rPr>
+        <w:t>+!</w:t>
+      </w:r>
+      <w:r>
+        <w:t>+</w:t>
+      </w:r>
+      <w:proofErr w:type="gramEnd"/>
+      <w:r>
+        <w:t xml:space="preserve">c </w:t>
       </w:r>
     </w:p>
     <w:p>
@@ -804,6 +1218,333 @@
       <w:pPr>
         <w:jc w:val="both"/>
       </w:pPr>
+      <w:r>
+        <w:t xml:space="preserve">This implies that decision parameter for the current column can be determined if the decision parameter of the last column is known. </w:t>
+      </w:r>
+    </w:p>
+    <w:p>
+      <w:pPr>
+        <w:jc w:val="both"/>
+      </w:pPr>
+      <w:r>
+        <w:t>Here, (y</w:t>
+      </w:r>
+      <w:r>
+        <w:rPr>
+          <w:vertAlign w:val="subscript"/>
+        </w:rPr>
+        <w:t>k</w:t>
+      </w:r>
+      <w:r>
+        <w:t>+1–</w:t>
+      </w:r>
+      <w:proofErr w:type="spellStart"/>
+      <w:r>
+        <w:t>y</w:t>
+      </w:r>
+      <w:r>
+        <w:rPr>
+          <w:vertAlign w:val="subscript"/>
+        </w:rPr>
+        <w:t>k</w:t>
+      </w:r>
+      <w:proofErr w:type="spellEnd"/>
+      <w:r>
+        <w:t>) could either 0 or 1 which depends on sign of p</w:t>
+      </w:r>
+      <w:r>
+        <w:rPr>
+          <w:vertAlign w:val="subscript"/>
+        </w:rPr>
+        <w:t>k</w:t>
+      </w:r>
+      <w:r>
+        <w:t xml:space="preserve">. </w:t>
+      </w:r>
+    </w:p>
+    <w:p>
+      <w:pPr>
+        <w:jc w:val="both"/>
+      </w:pPr>
+      <w:r>
+        <w:t>If p</w:t>
+      </w:r>
+      <w:r>
+        <w:softHyphen/>
+      </w:r>
+      <w:r>
+        <w:rPr>
+          <w:vertAlign w:val="subscript"/>
+        </w:rPr>
+        <w:t>k</w:t>
+      </w:r>
+      <w:r>
+        <w:sym w:font="Symbol" w:char="F0B3"/>
+      </w:r>
+      <w:r>
+        <w:t xml:space="preserve"> 0 (</w:t>
+      </w:r>
+      <w:proofErr w:type="gramStart"/>
+      <w:r>
+        <w:t>i.e.,d</w:t>
+      </w:r>
+      <w:proofErr w:type="gramEnd"/>
+      <w:r>
+        <w:t>2&lt; d1), y</w:t>
+      </w:r>
+      <w:r>
+        <w:rPr>
+          <w:vertAlign w:val="subscript"/>
+        </w:rPr>
+        <w:t>k+1</w:t>
+      </w:r>
+      <w:r>
+        <w:t xml:space="preserve">= </w:t>
+      </w:r>
+      <w:proofErr w:type="spellStart"/>
+      <w:r>
+        <w:t>y</w:t>
+      </w:r>
+      <w:r>
+        <w:rPr>
+          <w:vertAlign w:val="subscript"/>
+        </w:rPr>
+        <w:t>k</w:t>
+      </w:r>
+      <w:proofErr w:type="spellEnd"/>
+      <w:r>
+        <w:t xml:space="preserve"> + 1 which implies (</w:t>
+      </w:r>
+      <w:proofErr w:type="spellStart"/>
+      <w:r>
+        <w:t>y</w:t>
+      </w:r>
+      <w:r>
+        <w:rPr>
+          <w:vertAlign w:val="subscript"/>
+        </w:rPr>
+        <w:t>k</w:t>
+      </w:r>
+      <w:proofErr w:type="spellEnd"/>
+      <w:r>
+        <w:t xml:space="preserve"> + 1 – </w:t>
+      </w:r>
+      <w:proofErr w:type="spellStart"/>
+      <w:r>
+        <w:t>y</w:t>
+      </w:r>
+      <w:r>
+        <w:rPr>
+          <w:vertAlign w:val="subscript"/>
+        </w:rPr>
+        <w:t>k</w:t>
+      </w:r>
+      <w:proofErr w:type="spellEnd"/>
+      <w:r>
+        <w:t xml:space="preserve">) = 1 </w:t>
+      </w:r>
+    </w:p>
+    <w:p>
+      <w:pPr>
+        <w:jc w:val="both"/>
+      </w:pPr>
+      <w:r>
+        <w:t>That is, at pk</w:t>
+      </w:r>
+      <w:r>
+        <w:sym w:font="Symbol" w:char="F0B3"/>
+      </w:r>
+      <w:r>
+        <w:t>0, the pixel to plot is (</w:t>
+      </w:r>
+      <w:proofErr w:type="spellStart"/>
+      <w:r>
+        <w:t>xk</w:t>
+      </w:r>
+      <w:proofErr w:type="spellEnd"/>
+      <w:r>
+        <w:t xml:space="preserve"> + 1, </w:t>
+      </w:r>
+      <w:proofErr w:type="spellStart"/>
+      <w:r>
+        <w:t>yk</w:t>
+      </w:r>
+      <w:proofErr w:type="spellEnd"/>
+      <w:r>
+        <w:t xml:space="preserve"> + 1) and p</w:t>
+      </w:r>
+      <w:r>
+        <w:rPr>
+          <w:vertAlign w:val="subscript"/>
+        </w:rPr>
+        <w:t>k+1</w:t>
+      </w:r>
+      <w:r>
+        <w:t xml:space="preserve"> = p</w:t>
+      </w:r>
+      <w:r>
+        <w:rPr>
+          <w:vertAlign w:val="subscript"/>
+        </w:rPr>
+        <w:t>k</w:t>
+      </w:r>
+      <w:r>
+        <w:t xml:space="preserve"> + 2∆y – 2∆x </w:t>
+      </w:r>
+    </w:p>
+    <w:p>
+      <w:pPr>
+        <w:jc w:val="both"/>
+      </w:pPr>
+      <w:r>
+        <w:t>If p</w:t>
+      </w:r>
+      <w:r>
+        <w:softHyphen/>
+      </w:r>
+      <w:r>
+        <w:rPr>
+          <w:vertAlign w:val="subscript"/>
+        </w:rPr>
+        <w:t>k</w:t>
+      </w:r>
+      <w:r>
+        <w:t>&lt;</w:t>
+      </w:r>
+      <w:r>
+        <w:t xml:space="preserve"> 0 (</w:t>
+      </w:r>
+      <w:proofErr w:type="gramStart"/>
+      <w:r>
+        <w:t>i.e.,d</w:t>
+      </w:r>
+      <w:proofErr w:type="gramEnd"/>
+      <w:r>
+        <w:t>2</w:t>
+      </w:r>
+      <w:r>
+        <w:t>&gt;</w:t>
+      </w:r>
+      <w:r>
+        <w:t xml:space="preserve"> d1), y</w:t>
+      </w:r>
+      <w:r>
+        <w:rPr>
+          <w:vertAlign w:val="subscript"/>
+        </w:rPr>
+        <w:t>k+1</w:t>
+      </w:r>
+      <w:r>
+        <w:t xml:space="preserve">= </w:t>
+      </w:r>
+      <w:proofErr w:type="spellStart"/>
+      <w:r>
+        <w:t>y</w:t>
+      </w:r>
+      <w:r>
+        <w:rPr>
+          <w:vertAlign w:val="subscript"/>
+        </w:rPr>
+        <w:t>k</w:t>
+      </w:r>
+      <w:proofErr w:type="spellEnd"/>
+      <w:r>
+        <w:t xml:space="preserve"> which implies (</w:t>
+      </w:r>
+      <w:proofErr w:type="spellStart"/>
+      <w:r>
+        <w:t>y</w:t>
+      </w:r>
+      <w:r>
+        <w:rPr>
+          <w:vertAlign w:val="subscript"/>
+        </w:rPr>
+        <w:t>k</w:t>
+      </w:r>
+      <w:proofErr w:type="spellEnd"/>
+      <w:r>
+        <w:t xml:space="preserve"> – </w:t>
+      </w:r>
+      <w:proofErr w:type="spellStart"/>
+      <w:r>
+        <w:t>y</w:t>
+      </w:r>
+      <w:r>
+        <w:rPr>
+          <w:vertAlign w:val="subscript"/>
+        </w:rPr>
+        <w:t>k</w:t>
+      </w:r>
+      <w:proofErr w:type="spellEnd"/>
+      <w:r>
+        <w:t xml:space="preserve">) = </w:t>
+      </w:r>
+      <w:r>
+        <w:t>0</w:t>
+      </w:r>
+      <w:r>
+        <w:t xml:space="preserve"> </w:t>
+      </w:r>
+    </w:p>
+    <w:p>
+      <w:pPr>
+        <w:jc w:val="both"/>
+      </w:pPr>
+      <w:r>
+        <w:t>That is, at pk</w:t>
+      </w:r>
+      <w:r>
+        <w:t>&lt;</w:t>
+      </w:r>
+      <w:r>
+        <w:t>0, the pixel to plot is (</w:t>
+      </w:r>
+      <w:proofErr w:type="spellStart"/>
+      <w:r>
+        <w:t>x</w:t>
+      </w:r>
+      <w:r>
+        <w:rPr>
+          <w:vertAlign w:val="subscript"/>
+        </w:rPr>
+        <w:t>k</w:t>
+      </w:r>
+      <w:proofErr w:type="spellEnd"/>
+      <w:r>
+        <w:t xml:space="preserve"> + 1, </w:t>
+      </w:r>
+      <w:proofErr w:type="spellStart"/>
+      <w:r>
+        <w:t>y</w:t>
+      </w:r>
+      <w:r>
+        <w:rPr>
+          <w:vertAlign w:val="subscript"/>
+        </w:rPr>
+        <w:t>k</w:t>
+      </w:r>
+      <w:proofErr w:type="spellEnd"/>
+      <w:r>
+        <w:t xml:space="preserve"> + 1) and p</w:t>
+      </w:r>
+      <w:r>
+        <w:rPr>
+          <w:vertAlign w:val="subscript"/>
+        </w:rPr>
+        <w:t>k+1</w:t>
+      </w:r>
+      <w:r>
+        <w:t xml:space="preserve"> = p</w:t>
+      </w:r>
+      <w:r>
+        <w:rPr>
+          <w:vertAlign w:val="subscript"/>
+        </w:rPr>
+        <w:t>k</w:t>
+      </w:r>
+      <w:r>
+        <w:t xml:space="preserve"> + 2∆y</w:t>
+      </w:r>
     </w:p>
     <w:p>
       <w:pPr>
@@ -856,14 +1597,19 @@
         <w:jc w:val="both"/>
       </w:pPr>
       <w:r>
-        <w:t>(X</w:t>
-      </w:r>
-      <w:r>
-        <w:rPr>
-          <w:vertAlign w:val="subscript"/>
-        </w:rPr>
-        <w:t>k</w:t>
-      </w:r>
+        <w:t>(</w:t>
+      </w:r>
+      <w:proofErr w:type="spellStart"/>
+      <w:r>
+        <w:t>X</w:t>
+      </w:r>
+      <w:r>
+        <w:rPr>
+          <w:vertAlign w:val="subscript"/>
+        </w:rPr>
+        <w:t>k</w:t>
+      </w:r>
+      <w:proofErr w:type="spellEnd"/>
       <w:r>
         <w:t>, y</w:t>
       </w:r>
@@ -874,14 +1620,19 @@
         <w:t>k+1</w:t>
       </w:r>
       <w:r>
-        <w:t>) and (x</w:t>
-      </w:r>
-      <w:r>
-        <w:rPr>
-          <w:vertAlign w:val="subscript"/>
-        </w:rPr>
-        <w:t>k</w:t>
-      </w:r>
+        <w:t>) and (</w:t>
+      </w:r>
+      <w:proofErr w:type="spellStart"/>
+      <w:r>
+        <w:t>x</w:t>
+      </w:r>
+      <w:r>
+        <w:rPr>
+          <w:vertAlign w:val="subscript"/>
+        </w:rPr>
+        <w:t>k</w:t>
+      </w:r>
+      <w:proofErr w:type="spellEnd"/>
       <w:r>
         <w:t xml:space="preserve"> + 1, y</w:t>
       </w:r>
@@ -900,14 +1651,19 @@
         <w:jc w:val="both"/>
       </w:pPr>
       <w:r>
-        <w:t>At sampling position y</w:t>
-      </w:r>
-      <w:r>
-        <w:rPr>
-          <w:vertAlign w:val="subscript"/>
-        </w:rPr>
-        <w:t>k</w:t>
-      </w:r>
+        <w:t xml:space="preserve">At sampling position </w:t>
+      </w:r>
+      <w:proofErr w:type="spellStart"/>
+      <w:r>
+        <w:t>y</w:t>
+      </w:r>
+      <w:r>
+        <w:rPr>
+          <w:vertAlign w:val="subscript"/>
+        </w:rPr>
+        <w:t>k</w:t>
+      </w:r>
+      <w:proofErr w:type="spellEnd"/>
       <w:r>
         <w:t xml:space="preserve"> + 1, we label horizontal pixel separations from the mathematical line path d1 and d₂</w:t>
       </w:r>
@@ -917,14 +1673,19 @@
         <w:jc w:val="both"/>
       </w:pPr>
       <w:r>
-        <w:t>The x-co-ordinate on the mathematical at pixel row position y</w:t>
-      </w:r>
-      <w:r>
-        <w:rPr>
-          <w:vertAlign w:val="subscript"/>
-        </w:rPr>
-        <w:t>k</w:t>
-      </w:r>
+        <w:t xml:space="preserve">The x-co-ordinate on the mathematical at pixel row position </w:t>
+      </w:r>
+      <w:proofErr w:type="spellStart"/>
+      <w:r>
+        <w:t>y</w:t>
+      </w:r>
+      <w:r>
+        <w:rPr>
+          <w:vertAlign w:val="subscript"/>
+        </w:rPr>
+        <w:t>k</w:t>
+      </w:r>
+      <w:proofErr w:type="spellEnd"/>
       <w:r>
         <w:t xml:space="preserve"> + 1 is calculation.</w:t>
       </w:r>
@@ -989,6 +1750,7 @@
       <w:r>
         <w:t>d₁ = x-</w:t>
       </w:r>
+      <w:proofErr w:type="spellStart"/>
       <w:r>
         <w:t>x</w:t>
       </w:r>
@@ -998,6 +1760,7 @@
         </w:rPr>
         <w:t>k</w:t>
       </w:r>
+      <w:proofErr w:type="spellEnd"/>
     </w:p>
     <w:p>
       <w:pPr>
@@ -1012,6 +1775,7 @@
         <w:jc w:val="both"/>
       </w:pPr>
       <w:r>
+        <w:lastRenderedPageBreak/>
         <w:t>d₂=(x</w:t>
       </w:r>
       <w:r>
@@ -1167,11 +1931,16 @@
       <w:pPr>
         <w:jc w:val="both"/>
       </w:pPr>
-      <w:r>
-        <w:t>Δ</w:t>
-      </w:r>
-      <w:r>
-        <w:t>y (d</w:t>
+      <w:proofErr w:type="spellStart"/>
+      <w:r>
+        <w:t>Δ</w:t>
+      </w:r>
+      <w:r>
+        <w:t>y</w:t>
+      </w:r>
+      <w:proofErr w:type="spellEnd"/>
+      <w:r>
+        <w:t xml:space="preserve"> (d</w:t>
       </w:r>
       <w:r>
         <w:rPr>
@@ -1180,7 +1949,15 @@
         <w:t>1</w:t>
       </w:r>
       <w:r>
-        <w:t>-d₂)=2Ax y</w:t>
+        <w:t>-d</w:t>
+      </w:r>
+      <w:proofErr w:type="gramStart"/>
+      <w:r>
+        <w:t>₂)=</w:t>
+      </w:r>
+      <w:proofErr w:type="gramEnd"/>
+      <w:r>
+        <w:t>2Ax y</w:t>
       </w:r>
       <w:r>
         <w:rPr>
@@ -1207,172 +1984,667 @@
         <w:t>Δ</w:t>
       </w:r>
       <w:r>
-        <w:t>у х</w:t>
-      </w:r>
-      <w:r>
-        <w:rPr>
-          <w:vertAlign w:val="subscript"/>
-        </w:rPr>
-        <w:t>k</w:t>
-      </w:r>
+        <w:t xml:space="preserve">у </w:t>
+      </w:r>
+      <w:proofErr w:type="spellStart"/>
+      <w:r>
+        <w:t>х</w:t>
+      </w:r>
+      <w:r>
+        <w:rPr>
+          <w:vertAlign w:val="subscript"/>
+        </w:rPr>
+        <w:t>k</w:t>
+      </w:r>
+      <w:proofErr w:type="spellEnd"/>
       <w:r>
         <w:t xml:space="preserve">- </w:t>
       </w:r>
+      <w:proofErr w:type="spellStart"/>
+      <w:r>
+        <w:t>Δ</w:t>
+      </w:r>
+      <w:r>
+        <w:t>у</w:t>
+      </w:r>
+      <w:proofErr w:type="spellEnd"/>
+      <w:r>
+        <w:t xml:space="preserve"> </w:t>
+      </w:r>
+    </w:p>
+    <w:p>
+      <w:pPr>
+        <w:jc w:val="both"/>
+      </w:pPr>
+      <w:r>
+        <w:t>Defining decision parameter p</w:t>
+      </w:r>
+      <w:r>
+        <w:rPr>
+          <w:vertAlign w:val="subscript"/>
+        </w:rPr>
+        <w:t>k</w:t>
+      </w:r>
+      <w:r>
+        <w:t xml:space="preserve"> = </w:t>
+      </w:r>
+      <w:proofErr w:type="spellStart"/>
+      <w:r>
+        <w:t>Δ</w:t>
+      </w:r>
+      <w:r>
+        <w:t>y</w:t>
+      </w:r>
+      <w:proofErr w:type="spellEnd"/>
+      <w:r>
+        <w:t xml:space="preserve"> (d</w:t>
+      </w:r>
+      <w:r>
+        <w:rPr>
+          <w:vertAlign w:val="subscript"/>
+        </w:rPr>
+        <w:t>1</w:t>
+      </w:r>
+      <w:r>
+        <w:t xml:space="preserve">-d₂) </w:t>
+      </w:r>
+    </w:p>
+    <w:p>
+      <w:pPr>
+        <w:jc w:val="both"/>
+      </w:pPr>
+      <w:r>
+        <w:t>P</w:t>
+      </w:r>
+      <w:r>
+        <w:rPr>
+          <w:vertAlign w:val="subscript"/>
+        </w:rPr>
+        <w:t>k</w:t>
+      </w:r>
+      <w:r>
+        <w:t>=</w:t>
+      </w:r>
+      <w:proofErr w:type="spellStart"/>
+      <w:r>
+        <w:t>Δ</w:t>
+      </w:r>
+      <w:r>
+        <w:t>y</w:t>
+      </w:r>
+      <w:proofErr w:type="spellEnd"/>
+      <w:r>
+        <w:t xml:space="preserve"> (d</w:t>
+      </w:r>
+      <w:r>
+        <w:rPr>
+          <w:vertAlign w:val="subscript"/>
+        </w:rPr>
+        <w:t>1</w:t>
+      </w:r>
+      <w:r>
+        <w:t>-d₂) = 2</w:t>
+      </w:r>
+      <w:r>
+        <w:t>Δ</w:t>
+      </w:r>
+      <w:r>
+        <w:t>x y</w:t>
+      </w:r>
+      <w:r>
+        <w:rPr>
+          <w:vertAlign w:val="subscript"/>
+        </w:rPr>
+        <w:t>k</w:t>
+      </w:r>
+      <w:r>
+        <w:t>+2</w:t>
+      </w:r>
+      <w:r>
+        <w:t>Δ</w:t>
+      </w:r>
+      <w:r>
+        <w:t>x-2</w:t>
+      </w:r>
+      <w:r>
+        <w:t>Δ</w:t>
+      </w:r>
+      <w:r>
+        <w:t>x b-2</w:t>
+      </w:r>
+      <w:r>
+        <w:t>Δ</w:t>
+      </w:r>
+      <w:r>
+        <w:t xml:space="preserve">y </w:t>
+      </w:r>
+      <w:proofErr w:type="spellStart"/>
+      <w:r>
+        <w:t>x</w:t>
+      </w:r>
+      <w:r>
+        <w:rPr>
+          <w:vertAlign w:val="subscript"/>
+        </w:rPr>
+        <w:t>k</w:t>
+      </w:r>
+      <w:proofErr w:type="spellEnd"/>
+      <w:r>
+        <w:t xml:space="preserve">- </w:t>
+      </w:r>
+      <w:proofErr w:type="spellStart"/>
+      <w:r>
+        <w:t>Δ</w:t>
+      </w:r>
+      <w:r>
+        <w:t>y</w:t>
+      </w:r>
+      <w:proofErr w:type="spellEnd"/>
+      <w:r>
+        <w:t xml:space="preserve"> = 2</w:t>
+      </w:r>
+      <w:r>
+        <w:t>Δ</w:t>
+      </w:r>
+      <w:r>
+        <w:t>х у</w:t>
+      </w:r>
+      <w:r>
+        <w:rPr>
+          <w:vertAlign w:val="subscript"/>
+        </w:rPr>
+        <w:t>k</w:t>
+      </w:r>
+      <w:r>
+        <w:t>-2</w:t>
+      </w:r>
       <w:r>
         <w:t>Δ</w:t>
       </w:r>
       <w:r>
         <w:t xml:space="preserve">у </w:t>
       </w:r>
-    </w:p>
-    <w:p>
-      <w:pPr>
-        <w:jc w:val="both"/>
-      </w:pPr>
-      <w:r>
-        <w:t>Defining decision parameter p</w:t>
-      </w:r>
-      <w:r>
-        <w:rPr>
-          <w:vertAlign w:val="subscript"/>
-        </w:rPr>
-        <w:t>k</w:t>
+      <w:proofErr w:type="spellStart"/>
+      <w:r>
+        <w:t>х</w:t>
+      </w:r>
+      <w:r>
+        <w:rPr>
+          <w:vertAlign w:val="subscript"/>
+        </w:rPr>
+        <w:t>k</w:t>
+      </w:r>
+      <w:r>
+        <w:t>+с</w:t>
+      </w:r>
+      <w:proofErr w:type="spellEnd"/>
+    </w:p>
+    <w:p>
+      <w:pPr>
+        <w:jc w:val="both"/>
+      </w:pPr>
+      <w:r>
+        <w:t>Case I: If p</w:t>
+      </w:r>
+      <w:r>
+        <w:rPr>
+          <w:vertAlign w:val="subscript"/>
+        </w:rPr>
+        <w:t>k</w:t>
+      </w:r>
+      <w:r>
+        <w:t xml:space="preserve"> &lt; 0 then d1 &lt; d2 which implies pixel at </w:t>
+      </w:r>
+      <w:proofErr w:type="spellStart"/>
+      <w:r>
+        <w:t>x</w:t>
+      </w:r>
+      <w:r>
+        <w:rPr>
+          <w:vertAlign w:val="subscript"/>
+        </w:rPr>
+        <w:t>k</w:t>
+      </w:r>
+      <w:proofErr w:type="spellEnd"/>
+      <w:r>
+        <w:t xml:space="preserve"> is nearer than pixel at (</w:t>
+      </w:r>
+      <w:proofErr w:type="spellStart"/>
+      <w:r>
+        <w:t>x</w:t>
+      </w:r>
+      <w:r>
+        <w:rPr>
+          <w:vertAlign w:val="subscript"/>
+        </w:rPr>
+        <w:t>k</w:t>
+      </w:r>
+      <w:proofErr w:type="spellEnd"/>
+      <w:r>
+        <w:t xml:space="preserve"> + 1). So, pixel at </w:t>
+      </w:r>
+      <w:proofErr w:type="spellStart"/>
+      <w:r>
+        <w:t>x</w:t>
+      </w:r>
+      <w:r>
+        <w:rPr>
+          <w:vertAlign w:val="subscript"/>
+        </w:rPr>
+        <w:t>k</w:t>
+      </w:r>
+      <w:proofErr w:type="spellEnd"/>
+      <w:r>
+        <w:t xml:space="preserve"> is better to choose which reduce error than pixel at (</w:t>
+      </w:r>
+      <w:proofErr w:type="spellStart"/>
+      <w:r>
+        <w:t>x</w:t>
+      </w:r>
+      <w:r>
+        <w:rPr>
+          <w:vertAlign w:val="subscript"/>
+        </w:rPr>
+        <w:t>k</w:t>
+      </w:r>
+      <w:proofErr w:type="spellEnd"/>
+      <w:r>
+        <w:t xml:space="preserve"> + 1). This determines next pixel co-ordinate to plot is (</w:t>
+      </w:r>
+      <w:proofErr w:type="spellStart"/>
+      <w:r>
+        <w:t>x</w:t>
+      </w:r>
+      <w:r>
+        <w:rPr>
+          <w:vertAlign w:val="subscript"/>
+        </w:rPr>
+        <w:t>k</w:t>
+      </w:r>
+      <w:proofErr w:type="spellEnd"/>
+      <w:r>
+        <w:t>, y</w:t>
+      </w:r>
+      <w:r>
+        <w:rPr>
+          <w:vertAlign w:val="subscript"/>
+        </w:rPr>
+        <w:t>k</w:t>
+      </w:r>
+      <w:r>
+        <w:t xml:space="preserve">+1) </w:t>
+      </w:r>
+    </w:p>
+    <w:p>
+      <w:pPr>
+        <w:jc w:val="both"/>
+      </w:pPr>
+      <w:r>
+        <w:t>Case II: If p</w:t>
+      </w:r>
+      <w:r>
+        <w:rPr>
+          <w:vertAlign w:val="subscript"/>
+        </w:rPr>
+        <w:t>k</w:t>
+      </w:r>
+      <w:r>
+        <w:t xml:space="preserve"> </w:t>
+      </w:r>
+      <w:r>
+        <w:sym w:font="Symbol" w:char="F0B3"/>
+      </w:r>
+      <w:r>
+        <w:t xml:space="preserve"> 0, then d1&gt; d2, which implies that </w:t>
+      </w:r>
+      <w:proofErr w:type="spellStart"/>
+      <w:r>
+        <w:t>x</w:t>
+      </w:r>
+      <w:r>
+        <w:rPr>
+          <w:vertAlign w:val="subscript"/>
+        </w:rPr>
+        <w:t>k</w:t>
+      </w:r>
+      <w:proofErr w:type="spellEnd"/>
+      <w:r>
+        <w:t xml:space="preserve"> + 1 is nearer than </w:t>
+      </w:r>
+      <w:proofErr w:type="spellStart"/>
+      <w:r>
+        <w:t>x</w:t>
+      </w:r>
+      <w:r>
+        <w:rPr>
+          <w:vertAlign w:val="subscript"/>
+        </w:rPr>
+        <w:t>k</w:t>
+      </w:r>
+      <w:proofErr w:type="spellEnd"/>
+      <w:r>
+        <w:t>. So, pixel at (</w:t>
+      </w:r>
+      <w:proofErr w:type="spellStart"/>
+      <w:r>
+        <w:t>x</w:t>
+      </w:r>
+      <w:r>
+        <w:rPr>
+          <w:vertAlign w:val="subscript"/>
+        </w:rPr>
+        <w:t>k</w:t>
+      </w:r>
+      <w:proofErr w:type="spellEnd"/>
+      <w:r>
+        <w:t xml:space="preserve"> + 1) is better to choose which reduce error than pixel at </w:t>
+      </w:r>
+      <w:proofErr w:type="spellStart"/>
+      <w:r>
+        <w:t>x</w:t>
+      </w:r>
+      <w:r>
+        <w:rPr>
+          <w:vertAlign w:val="subscript"/>
+        </w:rPr>
+        <w:t>k</w:t>
+      </w:r>
+      <w:proofErr w:type="spellEnd"/>
+      <w:r>
+        <w:t>. This determines next pixel co-ordinate to plot is (</w:t>
+      </w:r>
+      <w:proofErr w:type="spellStart"/>
+      <w:r>
+        <w:t>x</w:t>
+      </w:r>
+      <w:r>
+        <w:rPr>
+          <w:vertAlign w:val="subscript"/>
+        </w:rPr>
+        <w:t>k</w:t>
+      </w:r>
+      <w:proofErr w:type="spellEnd"/>
+      <w:r>
+        <w:t xml:space="preserve"> + 1, </w:t>
+      </w:r>
+      <w:proofErr w:type="spellStart"/>
+      <w:r>
+        <w:t>y</w:t>
+      </w:r>
+      <w:r>
+        <w:rPr>
+          <w:vertAlign w:val="subscript"/>
+        </w:rPr>
+        <w:t>k</w:t>
+      </w:r>
+      <w:proofErr w:type="spellEnd"/>
+      <w:r>
+        <w:t xml:space="preserve"> + 1). Now, similarly, pixel as (</w:t>
+      </w:r>
+      <w:proofErr w:type="spellStart"/>
+      <w:r>
+        <w:t>y</w:t>
+      </w:r>
+      <w:r>
+        <w:rPr>
+          <w:vertAlign w:val="subscript"/>
+        </w:rPr>
+        <w:t>k</w:t>
+      </w:r>
+      <w:proofErr w:type="spellEnd"/>
+      <w:r>
+        <w:t xml:space="preserve"> + 2) can be determined whether it is (</w:t>
+      </w:r>
+      <w:proofErr w:type="spellStart"/>
+      <w:r>
+        <w:t>x</w:t>
+      </w:r>
+      <w:r>
+        <w:rPr>
+          <w:vertAlign w:val="subscript"/>
+        </w:rPr>
+        <w:t>k</w:t>
+      </w:r>
+      <w:proofErr w:type="spellEnd"/>
+      <w:r>
+        <w:t xml:space="preserve"> + 1, </w:t>
+      </w:r>
+      <w:proofErr w:type="spellStart"/>
+      <w:r>
+        <w:t>y</w:t>
+      </w:r>
+      <w:r>
+        <w:rPr>
+          <w:vertAlign w:val="subscript"/>
+        </w:rPr>
+        <w:t>k</w:t>
+      </w:r>
+      <w:proofErr w:type="spellEnd"/>
+      <w:r>
+        <w:t xml:space="preserve"> + 2) or (</w:t>
+      </w:r>
+      <w:proofErr w:type="spellStart"/>
+      <w:r>
+        <w:t>x</w:t>
+      </w:r>
+      <w:r>
+        <w:rPr>
+          <w:vertAlign w:val="subscript"/>
+        </w:rPr>
+        <w:t>k</w:t>
+      </w:r>
+      <w:proofErr w:type="spellEnd"/>
+      <w:r>
+        <w:t xml:space="preserve"> + 2, </w:t>
+      </w:r>
+      <w:proofErr w:type="spellStart"/>
+      <w:r>
+        <w:t>y</w:t>
+      </w:r>
+      <w:r>
+        <w:rPr>
+          <w:vertAlign w:val="subscript"/>
+        </w:rPr>
+        <w:t>k</w:t>
+      </w:r>
+      <w:proofErr w:type="spellEnd"/>
+      <w:r>
+        <w:t xml:space="preserve"> +2) by looking the sign of deciding parameter p</w:t>
+      </w:r>
+      <w:r>
+        <w:rPr>
+          <w:vertAlign w:val="subscript"/>
+        </w:rPr>
+        <w:t>k</w:t>
+      </w:r>
+      <w:r>
+        <w:t>+1 assuming pixel as (y</w:t>
+      </w:r>
+      <w:r>
+        <w:rPr>
+          <w:vertAlign w:val="subscript"/>
+        </w:rPr>
+        <w:t>k</w:t>
+      </w:r>
+      <w:r>
+        <w:t>+1) is known.</w:t>
+      </w:r>
+    </w:p>
+    <w:p>
+      <w:pPr>
+        <w:jc w:val="both"/>
+        <w:rPr>
+          <w:vertAlign w:val="subscript"/>
+        </w:rPr>
+      </w:pPr>
+      <w:r>
+        <w:t>P</w:t>
+      </w:r>
+      <w:r>
+        <w:rPr>
+          <w:vertAlign w:val="subscript"/>
+        </w:rPr>
+        <w:t>k+1</w:t>
+      </w:r>
+      <w:r>
+        <w:t>= 2∆x y</w:t>
+      </w:r>
+      <w:r>
+        <w:rPr>
+          <w:vertAlign w:val="subscript"/>
+        </w:rPr>
+        <w:t>k+1</w:t>
+      </w:r>
+      <w:r>
+        <w:t>– 2∆y x</w:t>
+      </w:r>
+      <w:r>
+        <w:rPr>
+          <w:vertAlign w:val="subscript"/>
+        </w:rPr>
+        <w:t>k+1</w:t>
+      </w:r>
+      <w:r>
+        <w:t xml:space="preserve"> +c where c is same as in p</w:t>
+      </w:r>
+      <w:r>
+        <w:rPr>
+          <w:vertAlign w:val="subscript"/>
+        </w:rPr>
+        <w:t>k</w:t>
+      </w:r>
+    </w:p>
+    <w:p>
+      <w:pPr>
+        <w:jc w:val="both"/>
+      </w:pPr>
+      <w:r>
+        <w:t>P</w:t>
+      </w:r>
+      <w:r>
+        <w:rPr>
+          <w:vertAlign w:val="subscript"/>
+        </w:rPr>
+        <w:t>k+1</w:t>
+      </w:r>
+      <w:r>
+        <w:t>-P</w:t>
+      </w:r>
+      <w:r>
+        <w:rPr>
+          <w:vertAlign w:val="subscript"/>
+        </w:rPr>
+        <w:t>k</w:t>
+      </w:r>
+      <w:r>
+        <w:t>=</w:t>
+      </w:r>
+      <w:r>
+        <w:t>2</w:t>
+      </w:r>
+      <w:r>
+        <w:t>Δ</w:t>
+      </w:r>
+      <w:r>
+        <w:t>x-2</w:t>
+      </w:r>
+      <w:r>
+        <w:t>Δ</w:t>
+      </w:r>
+      <w:r>
+        <w:t>y(x</w:t>
+      </w:r>
+      <w:r>
+        <w:rPr>
+          <w:vertAlign w:val="subscript"/>
+        </w:rPr>
+        <w:t>k+1</w:t>
+      </w:r>
+      <w:r>
+        <w:t>-x</w:t>
+      </w:r>
+      <w:r>
+        <w:rPr>
+          <w:vertAlign w:val="subscript"/>
+        </w:rPr>
+        <w:t>k</w:t>
+      </w:r>
+      <w:r>
+        <w:t>)</w:t>
+      </w:r>
+    </w:p>
+    <w:p>
+      <w:pPr>
+        <w:jc w:val="both"/>
+      </w:pPr>
+      <w:r>
+        <w:t>This implies that decision parameter for the current row can be determined if the decision parameter of the last row is known. Here, (x</w:t>
+      </w:r>
+      <w:r>
+        <w:rPr>
+          <w:vertAlign w:val="subscript"/>
+        </w:rPr>
+        <w:t>k+1</w:t>
+      </w:r>
+      <w:r>
+        <w:t xml:space="preserve"> – </w:t>
+      </w:r>
+      <w:proofErr w:type="spellStart"/>
+      <w:r>
+        <w:t>xk</w:t>
+      </w:r>
+      <w:proofErr w:type="spellEnd"/>
+      <w:r>
+        <w:t>) could either 0 or 1 which depends on sign of p</w:t>
+      </w:r>
+      <w:r>
+        <w:rPr>
+          <w:vertAlign w:val="subscript"/>
+        </w:rPr>
+        <w:t>k</w:t>
+      </w:r>
+      <w:r>
+        <w:t xml:space="preserve">. </w:t>
+      </w:r>
+    </w:p>
+    <w:p>
+      <w:pPr>
+        <w:jc w:val="both"/>
+      </w:pPr>
+      <w:r>
+        <w:t>If p</w:t>
+      </w:r>
+      <w:r>
+        <w:rPr>
+          <w:vertAlign w:val="subscript"/>
+        </w:rPr>
+        <w:t>k</w:t>
+      </w:r>
+      <w:r>
+        <w:t xml:space="preserve"> &lt; 0(i.e.d1 &lt; d2), x</w:t>
+      </w:r>
+      <w:r>
+        <w:rPr>
+          <w:vertAlign w:val="subscript"/>
+        </w:rPr>
+        <w:t>k+1</w:t>
       </w:r>
       <w:r>
         <w:t xml:space="preserve"> = </w:t>
       </w:r>
-      <w:r>
-        <w:t>Δ</w:t>
-      </w:r>
-      <w:r>
-        <w:t>y (d</w:t>
-      </w:r>
-      <w:r>
-        <w:rPr>
-          <w:vertAlign w:val="subscript"/>
-        </w:rPr>
-        <w:t>1</w:t>
-      </w:r>
-      <w:r>
-        <w:t xml:space="preserve">-d₂) </w:t>
-      </w:r>
-    </w:p>
-    <w:p>
-      <w:pPr>
-        <w:jc w:val="both"/>
-      </w:pPr>
-      <w:r>
-        <w:t>P</w:t>
-      </w:r>
-      <w:r>
-        <w:rPr>
-          <w:vertAlign w:val="subscript"/>
-        </w:rPr>
-        <w:t>k</w:t>
-      </w:r>
-      <w:r>
-        <w:t>=</w:t>
-      </w:r>
-      <w:r>
-        <w:t>Δ</w:t>
-      </w:r>
-      <w:r>
-        <w:t>y (d</w:t>
-      </w:r>
-      <w:r>
-        <w:rPr>
-          <w:vertAlign w:val="subscript"/>
-        </w:rPr>
-        <w:t>1</w:t>
-      </w:r>
-      <w:r>
-        <w:t>-d₂) = 2</w:t>
-      </w:r>
-      <w:r>
-        <w:t>Δ</w:t>
-      </w:r>
-      <w:r>
-        <w:t>x y</w:t>
-      </w:r>
-      <w:r>
-        <w:rPr>
-          <w:vertAlign w:val="subscript"/>
-        </w:rPr>
-        <w:t>k</w:t>
-      </w:r>
-      <w:r>
-        <w:t>+2</w:t>
-      </w:r>
-      <w:r>
-        <w:t>Δ</w:t>
-      </w:r>
-      <w:r>
-        <w:t>x-2</w:t>
-      </w:r>
-      <w:r>
-        <w:t>Δ</w:t>
-      </w:r>
-      <w:r>
-        <w:t>x b-2</w:t>
-      </w:r>
-      <w:r>
-        <w:t>Δ</w:t>
-      </w:r>
-      <w:r>
-        <w:t>y x</w:t>
-      </w:r>
-      <w:r>
-        <w:rPr>
-          <w:vertAlign w:val="subscript"/>
-        </w:rPr>
-        <w:t>k</w:t>
-      </w:r>
-      <w:r>
-        <w:t xml:space="preserve">- </w:t>
-      </w:r>
-      <w:r>
-        <w:t>Δ</w:t>
-      </w:r>
-      <w:r>
-        <w:t>y = 2</w:t>
-      </w:r>
-      <w:r>
-        <w:t>Δ</w:t>
-      </w:r>
-      <w:r>
-        <w:t>х у</w:t>
-      </w:r>
-      <w:r>
-        <w:rPr>
-          <w:vertAlign w:val="subscript"/>
-        </w:rPr>
-        <w:t>k</w:t>
-      </w:r>
-      <w:r>
-        <w:t>-2</w:t>
-      </w:r>
-      <w:r>
-        <w:t>Δ</w:t>
-      </w:r>
-      <w:r>
-        <w:t>у х</w:t>
-      </w:r>
-      <w:r>
-        <w:rPr>
-          <w:vertAlign w:val="subscript"/>
-        </w:rPr>
-        <w:t>k</w:t>
-      </w:r>
-      <w:r>
-        <w:t>+с</w:t>
-      </w:r>
-    </w:p>
-    <w:p>
-      <w:pPr>
-        <w:jc w:val="both"/>
-      </w:pPr>
-      <w:r>
-        <w:t>P</w:t>
+      <w:proofErr w:type="spellStart"/>
+      <w:r>
+        <w:t>x</w:t>
+      </w:r>
+      <w:r>
+        <w:rPr>
+          <w:vertAlign w:val="subscript"/>
+        </w:rPr>
+        <w:t>k</w:t>
+      </w:r>
+      <w:proofErr w:type="spellEnd"/>
+      <w:r>
+        <w:t xml:space="preserve"> which implies (x</w:t>
       </w:r>
       <w:r>
         <w:rPr>
@@ -1381,31 +2653,63 @@
         <w:t>k+1</w:t>
       </w:r>
       <w:r>
-        <w:t>-P</w:t>
-      </w:r>
-      <w:r>
-        <w:rPr>
-          <w:vertAlign w:val="subscript"/>
-        </w:rPr>
-        <w:t>k</w:t>
-      </w:r>
-      <w:r>
-        <w:t>=</w:t>
-      </w:r>
-      <w:r>
-        <w:t>2</w:t>
-      </w:r>
-      <w:r>
-        <w:t>Δ</w:t>
-      </w:r>
-      <w:r>
-        <w:t>x-2</w:t>
-      </w:r>
-      <w:r>
-        <w:t>Δ</w:t>
-      </w:r>
-      <w:r>
-        <w:t>y(x</w:t>
+        <w:sym w:font="Symbol" w:char="F02D"/>
+      </w:r>
+      <w:proofErr w:type="spellStart"/>
+      <w:r>
+        <w:t>x</w:t>
+      </w:r>
+      <w:r>
+        <w:rPr>
+          <w:vertAlign w:val="subscript"/>
+        </w:rPr>
+        <w:t>k</w:t>
+      </w:r>
+      <w:proofErr w:type="spellEnd"/>
+      <w:r>
+        <w:t xml:space="preserve"> = 0) i.e., </w:t>
+      </w:r>
+    </w:p>
+    <w:p>
+      <w:pPr>
+        <w:jc w:val="both"/>
+      </w:pPr>
+      <w:r>
+        <w:t>the pixel to plot is (</w:t>
+      </w:r>
+      <w:proofErr w:type="spellStart"/>
+      <w:r>
+        <w:t>x</w:t>
+      </w:r>
+      <w:r>
+        <w:rPr>
+          <w:vertAlign w:val="subscript"/>
+        </w:rPr>
+        <w:t>k</w:t>
+      </w:r>
+      <w:proofErr w:type="spellEnd"/>
+      <w:r>
+        <w:t xml:space="preserve">, </w:t>
+      </w:r>
+      <w:proofErr w:type="spellStart"/>
+      <w:r>
+        <w:t>y</w:t>
+      </w:r>
+      <w:r>
+        <w:rPr>
+          <w:vertAlign w:val="subscript"/>
+        </w:rPr>
+        <w:t>k</w:t>
+      </w:r>
+      <w:proofErr w:type="spellEnd"/>
+      <w:r>
+        <w:t xml:space="preserve"> + 1) </w:t>
+      </w:r>
+      <w:r>
+        <w:t xml:space="preserve">and </w:t>
+      </w:r>
+      <w:r>
+        <w:t>p</w:t>
       </w:r>
       <w:r>
         <w:rPr>
@@ -1414,17 +2718,206 @@
         <w:t>k+1</w:t>
       </w:r>
       <w:r>
-        <w:t>-x</w:t>
-      </w:r>
-      <w:r>
-        <w:rPr>
-          <w:vertAlign w:val="subscript"/>
-        </w:rPr>
-        <w:t>k</w:t>
-      </w:r>
-      <w:r>
-        <w:t>)</w:t>
-      </w:r>
+        <w:t xml:space="preserve"> = p</w:t>
+      </w:r>
+      <w:r>
+        <w:rPr>
+          <w:vertAlign w:val="subscript"/>
+        </w:rPr>
+        <w:t>k</w:t>
+      </w:r>
+      <w:r>
+        <w:t xml:space="preserve"> + 2∆x</w:t>
+      </w:r>
+    </w:p>
+    <w:p>
+      <w:pPr>
+        <w:jc w:val="both"/>
+      </w:pPr>
+      <w:r>
+        <w:t>If p</w:t>
+      </w:r>
+      <w:r>
+        <w:rPr>
+          <w:vertAlign w:val="subscript"/>
+        </w:rPr>
+        <w:t>k</w:t>
+      </w:r>
+      <w:r>
+        <w:t xml:space="preserve"> </w:t>
+      </w:r>
+      <w:r>
+        <w:sym w:font="Symbol" w:char="F0B3"/>
+      </w:r>
+      <w:r>
+        <w:t xml:space="preserve">0(i.e.d1 </w:t>
+      </w:r>
+      <w:r>
+        <w:t>&gt;</w:t>
+      </w:r>
+      <w:r>
+        <w:t xml:space="preserve"> d2), </w:t>
+      </w:r>
+      <w:r>
+        <w:t>x</w:t>
+      </w:r>
+      <w:r>
+        <w:rPr>
+          <w:vertAlign w:val="subscript"/>
+        </w:rPr>
+        <w:t>k+1</w:t>
+      </w:r>
+      <w:r>
+        <w:t xml:space="preserve">= </w:t>
+      </w:r>
+      <w:proofErr w:type="spellStart"/>
+      <w:r>
+        <w:t>x</w:t>
+      </w:r>
+      <w:r>
+        <w:rPr>
+          <w:vertAlign w:val="subscript"/>
+        </w:rPr>
+        <w:t>k</w:t>
+      </w:r>
+      <w:proofErr w:type="spellEnd"/>
+      <w:r>
+        <w:t xml:space="preserve"> + 1 which implies (</w:t>
+      </w:r>
+      <w:proofErr w:type="spellStart"/>
+      <w:r>
+        <w:t>x</w:t>
+      </w:r>
+      <w:r>
+        <w:rPr>
+          <w:vertAlign w:val="subscript"/>
+        </w:rPr>
+        <w:t>k</w:t>
+      </w:r>
+      <w:proofErr w:type="spellEnd"/>
+      <w:r>
+        <w:t xml:space="preserve"> + 1 – </w:t>
+      </w:r>
+      <w:proofErr w:type="spellStart"/>
+      <w:r>
+        <w:t>x</w:t>
+      </w:r>
+      <w:r>
+        <w:rPr>
+          <w:vertAlign w:val="subscript"/>
+        </w:rPr>
+        <w:t>k</w:t>
+      </w:r>
+      <w:proofErr w:type="spellEnd"/>
+      <w:r>
+        <w:t xml:space="preserve">) = 1 </w:t>
+      </w:r>
+    </w:p>
+    <w:p>
+      <w:pPr>
+        <w:jc w:val="both"/>
+      </w:pPr>
+      <w:r>
+        <w:t>That is, at p</w:t>
+      </w:r>
+      <w:r>
+        <w:rPr>
+          <w:vertAlign w:val="subscript"/>
+        </w:rPr>
+        <w:t>k</w:t>
+      </w:r>
+      <w:r>
+        <w:sym w:font="Symbol" w:char="F0B3"/>
+      </w:r>
+      <w:r>
+        <w:t>0, the pixel to plot is (</w:t>
+      </w:r>
+      <w:proofErr w:type="spellStart"/>
+      <w:r>
+        <w:t>x</w:t>
+      </w:r>
+      <w:r>
+        <w:rPr>
+          <w:vertAlign w:val="subscript"/>
+        </w:rPr>
+        <w:t>k</w:t>
+      </w:r>
+      <w:proofErr w:type="spellEnd"/>
+      <w:r>
+        <w:t xml:space="preserve"> + 1, </w:t>
+      </w:r>
+      <w:proofErr w:type="spellStart"/>
+      <w:r>
+        <w:t>y</w:t>
+      </w:r>
+      <w:r>
+        <w:rPr>
+          <w:vertAlign w:val="subscript"/>
+        </w:rPr>
+        <w:t>k</w:t>
+      </w:r>
+      <w:proofErr w:type="spellEnd"/>
+      <w:r>
+        <w:t xml:space="preserve"> + 1) and p</w:t>
+      </w:r>
+      <w:r>
+        <w:rPr>
+          <w:vertAlign w:val="subscript"/>
+        </w:rPr>
+        <w:t>k+1</w:t>
+      </w:r>
+      <w:r>
+        <w:t xml:space="preserve"> = p</w:t>
+      </w:r>
+      <w:r>
+        <w:rPr>
+          <w:vertAlign w:val="subscript"/>
+        </w:rPr>
+        <w:t>k</w:t>
+      </w:r>
+      <w:r>
+        <w:t xml:space="preserve"> + 2∆x – 2∆y</w:t>
+      </w:r>
+    </w:p>
+    <w:p>
+      <w:pPr>
+        <w:jc w:val="both"/>
+      </w:pPr>
+    </w:p>
+    <w:p>
+      <w:pPr>
+        <w:jc w:val="both"/>
+      </w:pPr>
+    </w:p>
+    <w:p>
+      <w:pPr>
+        <w:jc w:val="both"/>
+      </w:pPr>
+    </w:p>
+    <w:p>
+      <w:pPr>
+        <w:jc w:val="both"/>
+      </w:pPr>
+    </w:p>
+    <w:p>
+      <w:pPr>
+        <w:jc w:val="both"/>
+      </w:pPr>
+    </w:p>
+    <w:p>
+      <w:pPr>
+        <w:jc w:val="both"/>
+      </w:pPr>
+    </w:p>
+    <w:p>
+      <w:pPr>
+        <w:jc w:val="both"/>
+      </w:pPr>
+    </w:p>
+    <w:p>
+      <w:pPr>
+        <w:jc w:val="both"/>
+      </w:pPr>
     </w:p>
     <w:p>
       <w:pPr>
@@ -1435,8 +2928,16 @@
       <w:pPr>
         <w:pStyle w:val="Heading2"/>
         <w:jc w:val="both"/>
-      </w:pPr>
-      <w:r>
+        <w:rPr>
+          <w:b/>
+          <w:bCs/>
+        </w:rPr>
+      </w:pPr>
+      <w:r>
+        <w:rPr>
+          <w:b/>
+          <w:bCs/>
+        </w:rPr>
         <w:lastRenderedPageBreak/>
         <w:t>BLA Algorithm</w:t>
       </w:r>
@@ -1462,13 +2963,26 @@
         </w:rPr>
       </w:pPr>
       <w:r>
-        <w:t xml:space="preserve">Step 2. Declare variables x1,y1,x2,y2,1,ly, </w:t>
-      </w:r>
-      <w:r>
-        <w:t>Δ</w:t>
-      </w:r>
-      <w:r>
-        <w:t xml:space="preserve">x, </w:t>
+        <w:t>Step 2. Declare variables x</w:t>
+      </w:r>
+      <w:proofErr w:type="gramStart"/>
+      <w:r>
+        <w:t>1,y</w:t>
+      </w:r>
+      <w:proofErr w:type="gramEnd"/>
+      <w:r>
+        <w:t xml:space="preserve">1,x2,y2,1,ly, </w:t>
+      </w:r>
+      <w:proofErr w:type="spellStart"/>
+      <w:r>
+        <w:t>Δ</w:t>
+      </w:r>
+      <w:r>
+        <w:t>x</w:t>
+      </w:r>
+      <w:proofErr w:type="spellEnd"/>
+      <w:r>
+        <w:t xml:space="preserve">, </w:t>
       </w:r>
       <w:r>
         <w:t>Δ</w:t>
@@ -1506,7 +3020,15 @@
         <w:jc w:val="both"/>
       </w:pPr>
       <w:r>
-        <w:t>Step 3. Read values of x1, y1,x2,y2</w:t>
+        <w:t>Step 3. Read values of x1, y</w:t>
+      </w:r>
+      <w:proofErr w:type="gramStart"/>
+      <w:r>
+        <w:t>1,x</w:t>
+      </w:r>
+      <w:proofErr w:type="gramEnd"/>
+      <w:r>
+        <w:t>2,y2</w:t>
       </w:r>
     </w:p>
     <w:p>
@@ -1516,11 +3038,16 @@
       <w:r>
         <w:t xml:space="preserve">Step 4. Calculate </w:t>
       </w:r>
-      <w:r>
-        <w:t>Δ</w:t>
-      </w:r>
-      <w:r>
-        <w:t xml:space="preserve">x = absolute(x2-X1) </w:t>
+      <w:proofErr w:type="spellStart"/>
+      <w:r>
+        <w:t>Δ</w:t>
+      </w:r>
+      <w:r>
+        <w:t>x</w:t>
+      </w:r>
+      <w:proofErr w:type="spellEnd"/>
+      <w:r>
+        <w:t xml:space="preserve"> = absolute(x2-X1) </w:t>
       </w:r>
     </w:p>
     <w:p>
@@ -1534,6 +3061,7 @@
       <w:r>
         <w:t xml:space="preserve">                  </w:t>
       </w:r>
+      <w:proofErr w:type="spellStart"/>
       <w:r>
         <w:t>Δ</w:t>
       </w:r>
@@ -1541,6 +3069,7 @@
       <w:r>
         <w:t>y</w:t>
       </w:r>
+      <w:proofErr w:type="spellEnd"/>
       <w:r>
         <w:t xml:space="preserve"> </w:t>
       </w:r>
@@ -1689,17 +3218,27 @@
       <w:r>
         <w:t>Step 8. if x&gt;</w:t>
       </w:r>
+      <w:proofErr w:type="spellStart"/>
       <w:r>
         <w:t>Δ</w:t>
       </w:r>
       <w:r>
         <w:t>y</w:t>
       </w:r>
+      <w:proofErr w:type="spellEnd"/>
       <w:r>
         <w:t xml:space="preserve"> </w:t>
       </w:r>
       <w:r>
-        <w:t>(i.е., m&lt;1)</w:t>
+        <w:t>(</w:t>
+      </w:r>
+      <w:proofErr w:type="spellStart"/>
+      <w:r>
+        <w:t>i.е</w:t>
+      </w:r>
+      <w:proofErr w:type="spellEnd"/>
+      <w:r>
+        <w:t>., m&lt;1)</w:t>
       </w:r>
     </w:p>
     <w:p>
@@ -1737,11 +3276,16 @@
       <w:r>
         <w:t xml:space="preserve">starting at k = 0 to </w:t>
       </w:r>
-      <w:r>
-        <w:t>Δ</w:t>
-      </w:r>
-      <w:r>
-        <w:t>x times, repeat</w:t>
+      <w:proofErr w:type="spellStart"/>
+      <w:r>
+        <w:t>Δ</w:t>
+      </w:r>
+      <w:r>
+        <w:t>x</w:t>
+      </w:r>
+      <w:proofErr w:type="spellEnd"/>
+      <w:r>
+        <w:t xml:space="preserve"> times, repeat</w:t>
       </w:r>
     </w:p>
     <w:p>
@@ -1797,9 +3341,11 @@
       <w:r>
         <w:t>=</w:t>
       </w:r>
+      <w:proofErr w:type="spellStart"/>
       <w:r>
         <w:t>Ук</w:t>
       </w:r>
+      <w:proofErr w:type="spellEnd"/>
     </w:p>
     <w:p>
       <w:pPr>
@@ -1950,8 +3496,13 @@
         <w:ind w:left="720"/>
         <w:jc w:val="both"/>
       </w:pPr>
-      <w:r>
-        <w:t>plot(x</w:t>
+      <w:proofErr w:type="gramStart"/>
+      <w:r>
+        <w:t>plot(</w:t>
+      </w:r>
+      <w:proofErr w:type="gramEnd"/>
+      <w:r>
+        <w:t>x</w:t>
       </w:r>
       <w:r>
         <w:rPr>
@@ -2012,11 +3563,16 @@
       <w:r>
         <w:t xml:space="preserve">starting at k = 0 to </w:t>
       </w:r>
-      <w:r>
-        <w:t>Δ</w:t>
-      </w:r>
-      <w:r>
-        <w:t>y times, repeat</w:t>
+      <w:proofErr w:type="spellStart"/>
+      <w:r>
+        <w:t>Δ</w:t>
+      </w:r>
+      <w:r>
+        <w:t>y</w:t>
+      </w:r>
+      <w:proofErr w:type="spellEnd"/>
+      <w:r>
+        <w:t xml:space="preserve"> times, repeat</w:t>
       </w:r>
     </w:p>
     <w:p>
@@ -2047,14 +3603,19 @@
         <w:t>k+1</w:t>
       </w:r>
       <w:r>
-        <w:t>=X</w:t>
-      </w:r>
-      <w:r>
-        <w:rPr>
-          <w:vertAlign w:val="subscript"/>
-        </w:rPr>
-        <w:t>k</w:t>
-      </w:r>
+        <w:t>=</w:t>
+      </w:r>
+      <w:proofErr w:type="spellStart"/>
+      <w:r>
+        <w:t>X</w:t>
+      </w:r>
+      <w:r>
+        <w:rPr>
+          <w:vertAlign w:val="subscript"/>
+        </w:rPr>
+        <w:t>k</w:t>
+      </w:r>
+      <w:proofErr w:type="spellEnd"/>
     </w:p>
     <w:p>
       <w:pPr>
@@ -2143,14 +3704,19 @@
         <w:t>k+1</w:t>
       </w:r>
       <w:r>
-        <w:t>=X</w:t>
-      </w:r>
-      <w:r>
-        <w:rPr>
-          <w:vertAlign w:val="subscript"/>
-        </w:rPr>
-        <w:t>k</w:t>
-      </w:r>
+        <w:t>=</w:t>
+      </w:r>
+      <w:proofErr w:type="spellStart"/>
+      <w:r>
+        <w:t>X</w:t>
+      </w:r>
+      <w:r>
+        <w:rPr>
+          <w:vertAlign w:val="subscript"/>
+        </w:rPr>
+        <w:t>k</w:t>
+      </w:r>
+      <w:proofErr w:type="spellEnd"/>
     </w:p>
     <w:p>
       <w:pPr>
@@ -2170,7 +3736,11 @@
         <w:t>k+1</w:t>
       </w:r>
       <w:r>
-        <w:t>=Y</w:t>
+        <w:t>=</w:t>
+      </w:r>
+      <w:proofErr w:type="spellStart"/>
+      <w:r>
+        <w:t>Y</w:t>
       </w:r>
       <w:r>
         <w:rPr>
@@ -2187,6 +3757,7 @@
         </w:rPr>
         <w:t>y</w:t>
       </w:r>
+      <w:proofErr w:type="spellEnd"/>
     </w:p>
     <w:p>
       <w:pPr>
@@ -2232,11 +3803,16 @@
         <w:ind w:left="720"/>
         <w:jc w:val="both"/>
       </w:pPr>
+      <w:proofErr w:type="gramStart"/>
       <w:r>
         <w:t>p</w:t>
       </w:r>
       <w:r>
-        <w:t>lot(X</w:t>
+        <w:t>lot(</w:t>
+      </w:r>
+      <w:proofErr w:type="gramEnd"/>
+      <w:r>
+        <w:t>X</w:t>
       </w:r>
       <w:r>
         <w:rPr>
